--- a/eksamensdokument.docx
+++ b/eksamensdokument.docx
@@ -102,6 +102,35 @@
         <w:t>Kilder</w:t>
       </w:r>
     </w:p>
+    <w:p>
+      <w:pPr>
+        <w:pStyle w:val="Listeavsnitt"/>
+        <w:numPr>
+          <w:ilvl w:val="0"/>
+          <w:numId w:val="1"/>
+        </w:numPr>
+      </w:pPr>
+      <w:r>
+        <w:t xml:space="preserve">Hvordan legge inn video på en nettside: </w:t>
+      </w:r>
+      <w:hyperlink r:id="rId5" w:history="1">
+        <w:r>
+          <w:rPr>
+            <w:rStyle w:val="Hyperkobling"/>
+          </w:rPr>
+          <w:t>https://www.gumlet.com/learn/how-to-autoplay-html-video/</w:t>
+        </w:r>
+      </w:hyperlink>
+    </w:p>
+    <w:p>
+      <w:pPr>
+        <w:pStyle w:val="Listeavsnitt"/>
+        <w:numPr>
+          <w:ilvl w:val="0"/>
+          <w:numId w:val="1"/>
+        </w:numPr>
+      </w:pPr>
+    </w:p>
     <w:sectPr>
       <w:pgSz w:w="11906" w:h="16838"/>
       <w:pgMar w:top="1417" w:right="1417" w:bottom="1417" w:left="1417" w:header="708" w:footer="708" w:gutter="0"/>
@@ -110,6 +139,103 @@
     </w:sectPr>
   </w:body>
 </w:document>
+</file>
+
+<file path=word/numbering.xml><?xml version="1.0" encoding="utf-8"?>
+<w:numbering xmlns:wpc="http://schemas.microsoft.com/office/word/2010/wordprocessingCanvas" xmlns:cx="http://schemas.microsoft.com/office/drawing/2014/chartex" xmlns:cx1="http://schemas.microsoft.com/office/drawing/2015/9/8/chartex" xmlns:cx2="http://schemas.microsoft.com/office/drawing/2015/10/21/chartex" xmlns:cx3="http://schemas.microsoft.com/office/drawing/2016/5/9/chartex" xmlns:cx4="http://schemas.microsoft.com/office/drawing/2016/5/10/chartex" xmlns:cx5="http://schemas.microsoft.com/office/drawing/2016/5/11/chartex" xmlns:cx6="http://schemas.microsoft.com/office/drawing/2016/5/12/chartex" xmlns:cx7="http://schemas.microsoft.com/office/drawing/2016/5/13/chartex" xmlns:cx8="http://schemas.microsoft.com/office/drawing/2016/5/14/chartex" xmlns:mc="http://schemas.openxmlformats.org/markup-compatibility/2006" xmlns:aink="http://schemas.microsoft.com/office/drawing/2016/ink" xmlns:am3d="http://schemas.microsoft.com/office/drawing/2017/model3d" xmlns:o="urn:schemas-microsoft-com:office:office" xmlns:oel="http://schemas.microsoft.com/office/2019/extlst" xmlns:r="http://schemas.openxmlformats.org/officeDocument/2006/relationships" xmlns:m="http://schemas.openxmlformats.org/officeDocument/2006/math" xmlns:v="urn:schemas-microsoft-com:vml" xmlns:wp14="http://schemas.microsoft.com/office/word/2010/wordprocessingDrawing" xmlns:wp="http://schemas.openxmlformats.org/drawingml/2006/wordprocessingDrawing" xmlns:w10="urn:schemas-microsoft-com:office:word" xmlns:w="http://schemas.openxmlformats.org/wordprocessingml/2006/main" xmlns:w14="http://schemas.microsoft.com/office/word/2010/wordml" xmlns:w15="http://schemas.microsoft.com/office/word/2012/wordml" xmlns:w16cex="http://schemas.microsoft.com/office/word/2018/wordml/cex" xmlns:w16cid="http://schemas.microsoft.com/office/word/2016/wordml/cid" xmlns:w16="http://schemas.microsoft.com/office/word/2018/wordml" xmlns:w16sdtdh="http://schemas.microsoft.com/office/word/2020/wordml/sdtdatahash" xmlns:w16se="http://schemas.microsoft.com/office/word/2015/wordml/symex" xmlns:wpg="http://schemas.microsoft.com/office/word/2010/wordprocessingGroup" xmlns:wpi="http://schemas.microsoft.com/office/word/2010/wordprocessingInk" xmlns:wne="http://schemas.microsoft.com/office/word/2006/wordml" xmlns:wps="http://schemas.microsoft.com/office/word/2010/wordprocessingShape" mc:Ignorable="w14 w15 w16se w16cid w16 w16cex w16sdtdh wp14">
+  <w:abstractNum w:abstractNumId="0" w15:restartNumberingAfterBreak="0">
+    <w:nsid w:val="755B6939"/>
+    <w:multiLevelType w:val="hybridMultilevel"/>
+    <w:tmpl w:val="FC6EC03C"/>
+    <w:lvl w:ilvl="0" w:tplc="0414000F">
+      <w:start w:val="1"/>
+      <w:numFmt w:val="decimal"/>
+      <w:lvlText w:val="%1."/>
+      <w:lvlJc w:val="left"/>
+      <w:pPr>
+        <w:ind w:left="720" w:hanging="360"/>
+      </w:pPr>
+      <w:rPr>
+        <w:rFonts w:hint="default"/>
+      </w:rPr>
+    </w:lvl>
+    <w:lvl w:ilvl="1" w:tplc="04140019" w:tentative="1">
+      <w:start w:val="1"/>
+      <w:numFmt w:val="lowerLetter"/>
+      <w:lvlText w:val="%2."/>
+      <w:lvlJc w:val="left"/>
+      <w:pPr>
+        <w:ind w:left="1440" w:hanging="360"/>
+      </w:pPr>
+    </w:lvl>
+    <w:lvl w:ilvl="2" w:tplc="0414001B" w:tentative="1">
+      <w:start w:val="1"/>
+      <w:numFmt w:val="lowerRoman"/>
+      <w:lvlText w:val="%3."/>
+      <w:lvlJc w:val="right"/>
+      <w:pPr>
+        <w:ind w:left="2160" w:hanging="180"/>
+      </w:pPr>
+    </w:lvl>
+    <w:lvl w:ilvl="3" w:tplc="0414000F" w:tentative="1">
+      <w:start w:val="1"/>
+      <w:numFmt w:val="decimal"/>
+      <w:lvlText w:val="%4."/>
+      <w:lvlJc w:val="left"/>
+      <w:pPr>
+        <w:ind w:left="2880" w:hanging="360"/>
+      </w:pPr>
+    </w:lvl>
+    <w:lvl w:ilvl="4" w:tplc="04140019" w:tentative="1">
+      <w:start w:val="1"/>
+      <w:numFmt w:val="lowerLetter"/>
+      <w:lvlText w:val="%5."/>
+      <w:lvlJc w:val="left"/>
+      <w:pPr>
+        <w:ind w:left="3600" w:hanging="360"/>
+      </w:pPr>
+    </w:lvl>
+    <w:lvl w:ilvl="5" w:tplc="0414001B" w:tentative="1">
+      <w:start w:val="1"/>
+      <w:numFmt w:val="lowerRoman"/>
+      <w:lvlText w:val="%6."/>
+      <w:lvlJc w:val="right"/>
+      <w:pPr>
+        <w:ind w:left="4320" w:hanging="180"/>
+      </w:pPr>
+    </w:lvl>
+    <w:lvl w:ilvl="6" w:tplc="0414000F" w:tentative="1">
+      <w:start w:val="1"/>
+      <w:numFmt w:val="decimal"/>
+      <w:lvlText w:val="%7."/>
+      <w:lvlJc w:val="left"/>
+      <w:pPr>
+        <w:ind w:left="5040" w:hanging="360"/>
+      </w:pPr>
+    </w:lvl>
+    <w:lvl w:ilvl="7" w:tplc="04140019" w:tentative="1">
+      <w:start w:val="1"/>
+      <w:numFmt w:val="lowerLetter"/>
+      <w:lvlText w:val="%8."/>
+      <w:lvlJc w:val="left"/>
+      <w:pPr>
+        <w:ind w:left="5760" w:hanging="360"/>
+      </w:pPr>
+    </w:lvl>
+    <w:lvl w:ilvl="8" w:tplc="0414001B" w:tentative="1">
+      <w:start w:val="1"/>
+      <w:numFmt w:val="lowerRoman"/>
+      <w:lvlText w:val="%9."/>
+      <w:lvlJc w:val="right"/>
+      <w:pPr>
+        <w:ind w:left="6480" w:hanging="180"/>
+      </w:pPr>
+    </w:lvl>
+  </w:abstractNum>
+  <w:num w:numId="1" w16cid:durableId="1167749964">
+    <w:abstractNumId w:val="0"/>
+  </w:num>
+</w:numbering>
 </file>
 
 <file path=word/styles.xml><?xml version="1.0" encoding="utf-8"?>
@@ -540,6 +666,40 @@
     <w:semiHidden/>
     <w:unhideWhenUsed/>
   </w:style>
+  <w:style w:type="paragraph" w:styleId="Listeavsnitt">
+    <w:name w:val="List Paragraph"/>
+    <w:basedOn w:val="Normal"/>
+    <w:uiPriority w:val="34"/>
+    <w:qFormat/>
+    <w:rsid w:val="0005758D"/>
+    <w:pPr>
+      <w:ind w:left="720"/>
+      <w:contextualSpacing/>
+    </w:pPr>
+  </w:style>
+  <w:style w:type="character" w:styleId="Hyperkobling">
+    <w:name w:val="Hyperlink"/>
+    <w:basedOn w:val="Standardskriftforavsnitt"/>
+    <w:uiPriority w:val="99"/>
+    <w:unhideWhenUsed/>
+    <w:rsid w:val="0005758D"/>
+    <w:rPr>
+      <w:color w:val="0563C1" w:themeColor="hyperlink"/>
+      <w:u w:val="single"/>
+    </w:rPr>
+  </w:style>
+  <w:style w:type="character" w:styleId="Ulstomtale">
+    <w:name w:val="Unresolved Mention"/>
+    <w:basedOn w:val="Standardskriftforavsnitt"/>
+    <w:uiPriority w:val="99"/>
+    <w:semiHidden/>
+    <w:unhideWhenUsed/>
+    <w:rsid w:val="0005758D"/>
+    <w:rPr>
+      <w:color w:val="605E5C"/>
+      <w:shd w:val="clear" w:color="auto" w:fill="E1DFDD"/>
+    </w:rPr>
+  </w:style>
 </w:styles>
 </file>
 

--- a/eksamensdokument.docx
+++ b/eksamensdokument.docx
@@ -121,6 +121,106 @@
           <w:t>https://www.gumlet.com/learn/how-to-autoplay-html-video/</w:t>
         </w:r>
       </w:hyperlink>
+    </w:p>
+    <w:p>
+      <w:pPr>
+        <w:pStyle w:val="Listeavsnitt"/>
+        <w:numPr>
+          <w:ilvl w:val="0"/>
+          <w:numId w:val="1"/>
+        </w:numPr>
+      </w:pPr>
+      <w:r>
+        <w:t xml:space="preserve">Headerbilde fra </w:t>
+      </w:r>
+      <w:proofErr w:type="spellStart"/>
+      <w:r>
+        <w:t>Pixabay</w:t>
+      </w:r>
+      <w:proofErr w:type="spellEnd"/>
+      <w:r>
+        <w:t xml:space="preserve">: </w:t>
+      </w:r>
+      <w:hyperlink r:id="rId6" w:history="1">
+        <w:r>
+          <w:rPr>
+            <w:rStyle w:val="Hyperkobling"/>
+          </w:rPr>
+          <w:t>https://pixabay.com/no/photos/eple-iphone-notisbok-penn-1841553/</w:t>
+        </w:r>
+      </w:hyperlink>
+      <w:r>
+        <w:t xml:space="preserve"> </w:t>
+      </w:r>
+    </w:p>
+    <w:p>
+      <w:pPr>
+        <w:pStyle w:val="Listeavsnitt"/>
+        <w:numPr>
+          <w:ilvl w:val="0"/>
+          <w:numId w:val="1"/>
+        </w:numPr>
+      </w:pPr>
+      <w:r>
+        <w:t xml:space="preserve">Video (og bilde) som bakgrunn for annen tekst: </w:t>
+      </w:r>
+      <w:hyperlink r:id="rId7" w:history="1">
+        <w:r>
+          <w:rPr>
+            <w:rStyle w:val="Hyperkobling"/>
+          </w:rPr>
+          <w:t>https://stackoverflow.com/questions/54208390/html-css-video-as-background-for-the-header</w:t>
+        </w:r>
+      </w:hyperlink>
+      <w:r>
+        <w:t xml:space="preserve"> </w:t>
+      </w:r>
+    </w:p>
+    <w:p>
+      <w:pPr>
+        <w:pStyle w:val="Listeavsnitt"/>
+        <w:numPr>
+          <w:ilvl w:val="0"/>
+          <w:numId w:val="1"/>
+        </w:numPr>
+      </w:pPr>
+      <w:r>
+        <w:t xml:space="preserve">Få bakgrunnsbilde til å ha god ratio i overgangen mellom mobil og desktop: </w:t>
+      </w:r>
+      <w:hyperlink r:id="rId8" w:history="1">
+        <w:r>
+          <w:rPr>
+            <w:rStyle w:val="Hyperkobling"/>
+          </w:rPr>
+          <w:t>https://www.digitalocean.com/community/tutorials/css-cropping-images-object-fit</w:t>
+        </w:r>
+      </w:hyperlink>
+      <w:r>
+        <w:t xml:space="preserve"> </w:t>
+      </w:r>
+    </w:p>
+    <w:p>
+      <w:pPr>
+        <w:pStyle w:val="Listeavsnitt"/>
+        <w:numPr>
+          <w:ilvl w:val="0"/>
+          <w:numId w:val="1"/>
+        </w:numPr>
+      </w:pPr>
+      <w:r>
+        <w:t xml:space="preserve">Gjennomsiktighet på bakgrunnsbilde/bakgrunnsvideo: </w:t>
+      </w:r>
+      <w:hyperlink r:id="rId9" w:history="1">
+        <w:r>
+          <w:rPr>
+            <w:rStyle w:val="Hyperkobling"/>
+          </w:rPr>
+          <w:t>https://stackoverflow.com/questions/32091304/white-overlay-over-an-image</w:t>
+        </w:r>
+      </w:hyperlink>
+      <w:r>
+        <w:t xml:space="preserve"> </w:t>
+      </w:r>
     </w:p>
     <w:p>
       <w:pPr>

--- a/eksamensdokument.docx
+++ b/eksamensdokument.docx
@@ -230,6 +230,28 @@
           <w:numId w:val="1"/>
         </w:numPr>
       </w:pPr>
+      <w:r>
+        <w:t xml:space="preserve">Få bilde til å zoome inn når man </w:t>
+      </w:r>
+      <w:proofErr w:type="spellStart"/>
+      <w:r>
+        <w:t>hovrer</w:t>
+      </w:r>
+      <w:proofErr w:type="spellEnd"/>
+      <w:r>
+        <w:t xml:space="preserve"> over det: </w:t>
+      </w:r>
+      <w:hyperlink r:id="rId10" w:history="1">
+        <w:r>
+          <w:rPr>
+            <w:rStyle w:val="Hyperkobling"/>
+          </w:rPr>
+          <w:t>https://www.w3schools.com/howto/howto_css_zoom_hover.asp</w:t>
+        </w:r>
+      </w:hyperlink>
+      <w:r>
+        <w:t xml:space="preserve"> </w:t>
+      </w:r>
     </w:p>
     <w:sectPr>
       <w:pgSz w:w="11906" w:h="16838"/>

--- a/eksamensdokument.docx
+++ b/eksamensdokument.docx
@@ -252,6 +252,38 @@
       <w:r>
         <w:t xml:space="preserve"> </w:t>
       </w:r>
+    </w:p>
+    <w:p>
+      <w:pPr>
+        <w:pStyle w:val="Listeavsnitt"/>
+        <w:numPr>
+          <w:ilvl w:val="0"/>
+          <w:numId w:val="1"/>
+        </w:numPr>
+      </w:pPr>
+      <w:r>
+        <w:t xml:space="preserve">Bygge inn kart på nettside og gjøre det responsivt: </w:t>
+      </w:r>
+      <w:hyperlink r:id="rId11" w:history="1">
+        <w:r>
+          <w:rPr>
+            <w:rStyle w:val="Hyperkobling"/>
+          </w:rPr>
+          <w:t>https://blog.hubspot.com/website/how-to-embed-google-map-in-html?fbclid=IwAR3ndCcpnJw73Yq3tTS52RXlfJhXcvVRK-an9PoZMuKJHZlVo59HzPZQK9U</w:t>
+        </w:r>
+      </w:hyperlink>
+      <w:r>
+        <w:t xml:space="preserve"> </w:t>
+      </w:r>
+    </w:p>
+    <w:p>
+      <w:pPr>
+        <w:pStyle w:val="Listeavsnitt"/>
+        <w:numPr>
+          <w:ilvl w:val="0"/>
+          <w:numId w:val="1"/>
+        </w:numPr>
+      </w:pPr>
     </w:p>
     <w:sectPr>
       <w:pgSz w:w="11906" w:h="16838"/>

--- a/eksamensdokument.docx
+++ b/eksamensdokument.docx
@@ -41,6 +41,9 @@
       <w:r>
         <w:t>Mitt ambisjonsnivå er karakter A.</w:t>
       </w:r>
+      <w:r>
+        <w:t xml:space="preserve"> Jeg har derfor jobbet med alle kravene oppgitt i oppgaven.</w:t>
+      </w:r>
     </w:p>
     <w:p>
       <w:pPr>
@@ -61,6 +64,9 @@
       <w:r>
         <w:t>Jeg</w:t>
       </w:r>
+      <w:r>
+        <w:t xml:space="preserve"> har tatt en forutsetning om at kravet om at «siden skal ha en maks bredde på 1600px» betyr at alle sidene skal ha en maksbredde på sin body. Ettersom det ikke sto hvilken side det gjaldt, tok jeg en forutsetning om at det var en skrivefeil i oppgaveteksten, og at det skulle stått «sidene».</w:t>
+      </w:r>
     </w:p>
     <w:p>
       <w:pPr>
@@ -95,11 +101,6 @@
           <w:bCs/>
         </w:rPr>
         <w:t>Referanseliste</w:t>
-      </w:r>
-    </w:p>
-    <w:p>
-      <w:r>
-        <w:t>Kilder</w:t>
       </w:r>
     </w:p>
     <w:p>
@@ -270,6 +271,37 @@
             <w:rStyle w:val="Hyperkobling"/>
           </w:rPr>
           <w:t>https://blog.hubspot.com/website/how-to-embed-google-map-in-html?fbclid=IwAR3ndCcpnJw73Yq3tTS52RXlfJhXcvVRK-an9PoZMuKJHZlVo59HzPZQK9U</w:t>
+        </w:r>
+      </w:hyperlink>
+      <w:r>
+        <w:t xml:space="preserve"> </w:t>
+      </w:r>
+    </w:p>
+    <w:p>
+      <w:pPr>
+        <w:pStyle w:val="Listeavsnitt"/>
+        <w:numPr>
+          <w:ilvl w:val="0"/>
+          <w:numId w:val="1"/>
+        </w:numPr>
+      </w:pPr>
+      <w:r>
+        <w:t xml:space="preserve">Hvordan sette inn </w:t>
+      </w:r>
+      <w:proofErr w:type="spellStart"/>
+      <w:r>
+        <w:t>favicon</w:t>
+      </w:r>
+      <w:proofErr w:type="spellEnd"/>
+      <w:r>
+        <w:t xml:space="preserve"> i HTML: </w:t>
+      </w:r>
+      <w:hyperlink r:id="rId12" w:history="1">
+        <w:r>
+          <w:rPr>
+            <w:rStyle w:val="Hyperkobling"/>
+          </w:rPr>
+          <w:t>https://www.w3schools.com/html/html_favicon.asp</w:t>
         </w:r>
       </w:hyperlink>
       <w:r>

--- a/eksamensdokument.docx
+++ b/eksamensdokument.docx
@@ -66,6 +66,11 @@
       </w:r>
       <w:r>
         <w:t xml:space="preserve"> har tatt en forutsetning om at kravet om at «siden skal ha en maks bredde på 1600px» betyr at alle sidene skal ha en maksbredde på sin body. Ettersom det ikke sto hvilken side det gjaldt, tok jeg en forutsetning om at det var en skrivefeil i oppgaveteksten, og at det skulle stått «sidene».</w:t>
+      </w:r>
+    </w:p>
+    <w:p>
+      <w:r>
+        <w:t>Jeg valgte å legge til en skip til hovedinnhold-knapp på nettstedet mitt, selv om dette ikke sto spesifisert i oppgaven, fordi det generelt kan forbedre brukeropplevelsen til de som bruker tastaturnavigering.</w:t>
       </w:r>
     </w:p>
     <w:p>
@@ -132,15 +137,7 @@
         </w:numPr>
       </w:pPr>
       <w:r>
-        <w:t xml:space="preserve">Headerbilde fra </w:t>
-      </w:r>
-      <w:proofErr w:type="spellStart"/>
-      <w:r>
-        <w:t>Pixabay</w:t>
-      </w:r>
-      <w:proofErr w:type="spellEnd"/>
-      <w:r>
-        <w:t xml:space="preserve">: </w:t>
+        <w:t xml:space="preserve">Headerbilde fra Pixabay: </w:t>
       </w:r>
       <w:hyperlink r:id="rId6" w:history="1">
         <w:r>
@@ -232,15 +229,7 @@
         </w:numPr>
       </w:pPr>
       <w:r>
-        <w:t xml:space="preserve">Få bilde til å zoome inn når man </w:t>
-      </w:r>
-      <w:proofErr w:type="spellStart"/>
-      <w:r>
-        <w:t>hovrer</w:t>
-      </w:r>
-      <w:proofErr w:type="spellEnd"/>
-      <w:r>
-        <w:t xml:space="preserve"> over det: </w:t>
+        <w:t xml:space="preserve">Få bilde til å zoome inn når man hovrer over det: </w:t>
       </w:r>
       <w:hyperlink r:id="rId10" w:history="1">
         <w:r>
@@ -286,15 +275,7 @@
         </w:numPr>
       </w:pPr>
       <w:r>
-        <w:t xml:space="preserve">Hvordan sette inn </w:t>
-      </w:r>
-      <w:proofErr w:type="spellStart"/>
-      <w:r>
-        <w:t>favicon</w:t>
-      </w:r>
-      <w:proofErr w:type="spellEnd"/>
-      <w:r>
-        <w:t xml:space="preserve"> i HTML: </w:t>
+        <w:t xml:space="preserve">Hvordan sette inn favicon i HTML: </w:t>
       </w:r>
       <w:hyperlink r:id="rId12" w:history="1">
         <w:r>

--- a/eksamensdokument.docx
+++ b/eksamensdokument.docx
@@ -74,6 +74,16 @@
       </w:r>
     </w:p>
     <w:p>
+      <w:r>
+        <w:t>Når det gjelder mikrodata, har jeg valgt å legge inn noen elementer som ikke blir registrert som rich results i tillegg, ettersom disse validerer i schema-validatoren.</w:t>
+      </w:r>
+    </w:p>
+    <w:p>
+      <w:r>
+        <w:t>I oppgaveteksten står det at videoen på forsiden skal ha en overlay. Jeg har tatt forutsetning om at bakgrunnsbildet som ellers er synlig i headeren på nettstedet ikke trenger å ha overlay, så her har jeg bare satt bildet til delvis gjennomsiktig for å oppnå en overlay-effekt.</w:t>
+      </w:r>
+    </w:p>
+    <w:p>
       <w:pPr>
         <w:rPr>
           <w:b/>
@@ -91,6 +101,9 @@
     <w:p>
       <w:r>
         <w:t>Jeg</w:t>
+      </w:r>
+      <w:r>
+        <w:t xml:space="preserve"> synes at jeg har fått tid til å jobbe mye med de utfordringene jeg har hatt, og at jeg har funnet greie måter å løse disse på. Det jeg har hatt mest utfordringer med er utformingen av header-området med bakgrunnsbilde/video med tekst oppå, samt mikrodata. Mikrodataen var utfordrende fordi det var mye mikrodata som ikke ble registrert som rike resultater i rich results-testen. Jeg fikk likevel lagt til noe mikrodata på alle sidene.</w:t>
       </w:r>
     </w:p>
     <w:p>
@@ -206,14 +219,20 @@
         </w:numPr>
       </w:pPr>
       <w:r>
-        <w:t xml:space="preserve">Gjennomsiktighet på bakgrunnsbilde/bakgrunnsvideo: </w:t>
+        <w:t>L</w:t>
+      </w:r>
+      <w:r>
+        <w:t>egge overlay på video</w:t>
+      </w:r>
+      <w:r>
+        <w:t xml:space="preserve">: </w:t>
       </w:r>
       <w:hyperlink r:id="rId9" w:history="1">
         <w:r>
           <w:rPr>
             <w:rStyle w:val="Hyperkobling"/>
           </w:rPr>
-          <w:t>https://stackoverflow.com/questions/32091304/white-overlay-over-an-image</w:t>
+          <w:t>https://stackoverflow.com/questions/16823636/overlaying-a-div-on-top-of-html-5-video</w:t>
         </w:r>
       </w:hyperlink>
       <w:r>
@@ -297,6 +316,20 @@
           <w:numId w:val="1"/>
         </w:numPr>
       </w:pPr>
+      <w:r>
+        <w:t xml:space="preserve">Hvordan lage en back-to-top-knapp (for det meste HTML, CSS-en prøvde jeg meg fram på selv stort sett): </w:t>
+      </w:r>
+      <w:hyperlink r:id="rId13" w:history="1">
+        <w:r>
+          <w:rPr>
+            <w:rStyle w:val="Hyperkobling"/>
+          </w:rPr>
+          <w:t>https://dev.to/5t3ph/pure-css-smooth-scroll-back-to-top-1cid</w:t>
+        </w:r>
+      </w:hyperlink>
+      <w:r>
+        <w:t xml:space="preserve"> </w:t>
+      </w:r>
     </w:p>
     <w:sectPr>
       <w:pgSz w:w="11906" w:h="16838"/>

--- a/eksamensdokument.docx
+++ b/eksamensdokument.docx
@@ -65,7 +65,13 @@
         <w:t>Jeg</w:t>
       </w:r>
       <w:r>
-        <w:t xml:space="preserve"> har tatt en forutsetning om at kravet om at «siden skal ha en maks bredde på 1600px» betyr at alle sidene skal ha en maksbredde på sin body. Ettersom det ikke sto hvilken side det gjaldt, tok jeg en forutsetning om at det var en skrivefeil i oppgaveteksten, og at det skulle stått «sidene».</w:t>
+        <w:t xml:space="preserve"> har tatt en forutsetning om at kravet om at «siden skal ha en maks bredde på 1600px» betyr at alle sidene skal ha en maksbredde på sin body. Ettersom det ikke sto hvilken side det gjaldt, tok jeg en forutsetning om at det var en skrivefeil i oppgaveteksten, og at det skulle stått «sidene»</w:t>
+      </w:r>
+      <w:r>
+        <w:t xml:space="preserve"> i stedet for «siden»</w:t>
+      </w:r>
+      <w:r>
+        <w:t>.</w:t>
       </w:r>
     </w:p>
     <w:p>
@@ -80,7 +86,18 @@
     </w:p>
     <w:p>
       <w:r>
-        <w:t>I oppgaveteksten står det at videoen på forsiden skal ha en overlay. Jeg har tatt forutsetning om at bakgrunnsbildet som ellers er synlig i headeren på nettstedet ikke trenger å ha overlay, så her har jeg bare satt bildet til delvis gjennomsiktig for å oppnå en overlay-effekt.</w:t>
+        <w:t>I oppgaveteksten står det at videoen på forsiden skal ha en overlay. Jeg har tatt forutsetning om at bakgrunnsbildet som ellers er synlig i headeren på nettstedet ikke trenger å ha overlay</w:t>
+      </w:r>
+      <w:r>
+        <w:t xml:space="preserve"> ettersom det kun var videoen som var spesifisert i oppgaveteksten</w:t>
+      </w:r>
+      <w:r>
+        <w:t>, så her har jeg bare satt bildet til delvis gjennomsiktig for å oppnå en overlay-effekt.</w:t>
+      </w:r>
+    </w:p>
+    <w:p>
+      <w:r>
+        <w:t>I oppgaveteksten står det «når man hovrer over artikkelkortene på portfolio siden skal de bli større og det skal skje gradvis». I videodemonstrasjonen er kun denne hover-effekten aktiv på den første seksjonen med artikkelkort (de fire artikkelkortene under «branding»), og ikke på de andre to seksjonene. Jeg har fulgt videoen gjennom arbeidet, og valgte derfor å kun sette hover-effekten på artikkelkortene under «branding».</w:t>
       </w:r>
     </w:p>
     <w:p>
@@ -119,6 +136,11 @@
           <w:bCs/>
         </w:rPr>
         <w:t>Referanseliste</w:t>
+      </w:r>
+    </w:p>
+    <w:p>
+      <w:r>
+        <w:t>Generelt har jeg benyttet meg mye av kursets pensum, filer fra forelesningene gjennom kurset, powerpointer og mine egne tidligere obliger for å løse oppgaven. Utover dette har jeg benyttet følgende kilder:</w:t>
       </w:r>
     </w:p>
     <w:p>
@@ -196,6 +218,7 @@
         </w:numPr>
       </w:pPr>
       <w:r>
+        <w:lastRenderedPageBreak/>
         <w:t xml:space="preserve">Få bakgrunnsbilde til å ha god ratio i overgangen mellom mobil og desktop: </w:t>
       </w:r>
       <w:hyperlink r:id="rId8" w:history="1">
